--- a/Week 14 - SQL Continued/My_Practice_SQL_Queries_Session 33.docx
+++ b/Week 14 - SQL Continued/My_Practice_SQL_Queries_Session 33.docx
@@ -3,11 +3,125 @@
 <w:document xmlns:wpc="http://schemas.microsoft.com/office/word/2010/wordprocessingCanvas" xmlns:cx="http://schemas.microsoft.com/office/drawing/2014/chartex" xmlns:cx1="http://schemas.microsoft.com/office/drawing/2015/9/8/chartex" xmlns:cx2="http://schemas.microsoft.com/office/drawing/2015/10/21/chartex" xmlns:cx3="http://schemas.microsoft.com/office/drawing/2016/5/9/chartex" xmlns:cx4="http://schemas.microsoft.com/office/drawing/2016/5/10/chartex" xmlns:cx5="http://schemas.microsoft.com/office/drawing/2016/5/11/chartex" xmlns:cx6="http://schemas.microsoft.com/office/drawing/2016/5/12/chartex" xmlns:cx7="http://schemas.microsoft.com/office/drawing/2016/5/13/chartex" xmlns:cx8="http://schemas.microsoft.com/office/drawing/2016/5/14/chartex" xmlns:mc="http://schemas.openxmlformats.org/markup-compatibility/2006" xmlns:aink="http://schemas.microsoft.com/office/drawing/2016/ink" xmlns:am3d="http://schemas.microsoft.com/office/drawing/2017/model3d" xmlns:o="urn:schemas-microsoft-com:office:office" xmlns:oel="http://schemas.microsoft.com/office/2019/extlst" xmlns:r="http://schemas.openxmlformats.org/officeDocument/2006/relationships" xmlns:m="http://schemas.openxmlformats.org/officeDocument/2006/math" xmlns:v="urn:schemas-microsoft-com:vml" xmlns:wp14="http://schemas.microsoft.com/office/word/2010/wordprocessingDrawing" xmlns:wp="http://schemas.openxmlformats.org/drawingml/2006/wordprocessingDrawing" xmlns:w10="urn:schemas-microsoft-com:office:word" xmlns:w="http://schemas.openxmlformats.org/wordprocessingml/2006/main" xmlns:w14="http://schemas.microsoft.com/office/word/2010/wordml" xmlns:w15="http://schemas.microsoft.com/office/word/2012/wordml" xmlns:w16cex="http://schemas.microsoft.com/office/word/2018/wordml/cex" xmlns:w16cid="http://schemas.microsoft.com/office/word/2016/wordml/cid" xmlns:w16="http://schemas.microsoft.com/office/word/2018/wordml" xmlns:w16du="http://schemas.microsoft.com/office/word/2023/wordml/word16du" xmlns:w16sdtdh="http://schemas.microsoft.com/office/word/2020/wordml/sdtdatahash" xmlns:w16se="http://schemas.microsoft.com/office/word/2015/wordml/symex" xmlns:wpg="http://schemas.microsoft.com/office/word/2010/wordprocessingGroup" xmlns:wpi="http://schemas.microsoft.com/office/word/2010/wordprocessingInk" xmlns:wne="http://schemas.microsoft.com/office/word/2006/wordml" xmlns:wps="http://schemas.microsoft.com/office/word/2010/wordprocessingShape" mc:Ignorable="w14 w15 w16se w16cid w16 w16cex w16sdtdh w16du wp14">
   <w:body>
     <w:p>
-      <w:r>
-        <w:t>******************************</w:t>
-      </w:r>
-      <w:r>
-        <w:t>******************************</w:t>
+      <w:pPr>
+        <w:rPr>
+          <w:b/>
+          <w:bCs/>
+        </w:rPr>
+      </w:pPr>
+      <w:r>
+        <w:rPr>
+          <w:b/>
+          <w:bCs/>
+        </w:rPr>
+        <w:t xml:space="preserve">FROM </w:t>
+      </w:r>
+    </w:p>
+    <w:p>
+      <w:pPr>
+        <w:rPr>
+          <w:b/>
+          <w:bCs/>
+        </w:rPr>
+      </w:pPr>
+      <w:r>
+        <w:rPr>
+          <w:b/>
+          <w:bCs/>
+        </w:rPr>
+        <w:t xml:space="preserve">JOIN </w:t>
+      </w:r>
+    </w:p>
+    <w:p>
+      <w:pPr>
+        <w:rPr>
+          <w:b/>
+          <w:bCs/>
+        </w:rPr>
+      </w:pPr>
+      <w:proofErr w:type="gramStart"/>
+      <w:r>
+        <w:rPr>
+          <w:b/>
+          <w:bCs/>
+        </w:rPr>
+        <w:t>WHERE</w:t>
+      </w:r>
+      <w:proofErr w:type="gramEnd"/>
+    </w:p>
+    <w:p>
+      <w:pPr>
+        <w:rPr>
+          <w:b/>
+          <w:bCs/>
+        </w:rPr>
+      </w:pPr>
+      <w:r>
+        <w:rPr>
+          <w:b/>
+          <w:bCs/>
+        </w:rPr>
+        <w:t xml:space="preserve">GROUP BY </w:t>
+      </w:r>
+    </w:p>
+    <w:p>
+      <w:pPr>
+        <w:rPr>
+          <w:b/>
+          <w:bCs/>
+        </w:rPr>
+      </w:pPr>
+      <w:r>
+        <w:rPr>
+          <w:b/>
+          <w:bCs/>
+        </w:rPr>
+        <w:t xml:space="preserve">HAVING </w:t>
+      </w:r>
+    </w:p>
+    <w:p>
+      <w:pPr>
+        <w:rPr>
+          <w:b/>
+          <w:bCs/>
+        </w:rPr>
+      </w:pPr>
+      <w:r>
+        <w:rPr>
+          <w:b/>
+          <w:bCs/>
+        </w:rPr>
+        <w:t xml:space="preserve">SELECT </w:t>
+      </w:r>
+    </w:p>
+    <w:p>
+      <w:pPr>
+        <w:rPr>
+          <w:b/>
+          <w:bCs/>
+        </w:rPr>
+      </w:pPr>
+      <w:r>
+        <w:rPr>
+          <w:b/>
+          <w:bCs/>
+        </w:rPr>
+        <w:t xml:space="preserve">DISTINCT </w:t>
+      </w:r>
+    </w:p>
+    <w:p>
+      <w:pPr>
+        <w:rPr>
+          <w:b/>
+          <w:bCs/>
+        </w:rPr>
+      </w:pPr>
+      <w:r>
+        <w:rPr>
+          <w:b/>
+          <w:bCs/>
+        </w:rPr>
+        <w:t>ORDER BY</w:t>
       </w:r>
     </w:p>
     <w:p>
@@ -131,13 +245,8 @@
     </w:p>
     <w:p>
       <w:r>
-        <w:t xml:space="preserve">FROM </w:t>
-      </w:r>
-      <w:proofErr w:type="spellStart"/>
-      <w:r>
-        <w:t>campusx.smartphones</w:t>
-      </w:r>
-      <w:proofErr w:type="spellEnd"/>
+        <w:t>FROM campusx.smartphones</w:t>
+      </w:r>
     </w:p>
     <w:p>
       <w:r>
@@ -241,13 +350,8 @@
     </w:p>
     <w:p>
       <w:r>
-        <w:t xml:space="preserve">FROM </w:t>
-      </w:r>
-      <w:proofErr w:type="spellStart"/>
-      <w:r>
-        <w:t>campusx.smartphones</w:t>
-      </w:r>
-      <w:proofErr w:type="spellEnd"/>
+        <w:t>FROM campusx.smartphones</w:t>
+      </w:r>
     </w:p>
     <w:p>
       <w:r>
@@ -272,6 +376,7 @@
         </w:numPr>
       </w:pPr>
       <w:r>
+        <w:lastRenderedPageBreak/>
         <w:t>Find the phone with 2</w:t>
       </w:r>
       <w:r>
@@ -299,13 +404,8 @@
     </w:p>
     <w:p>
       <w:r>
-        <w:t xml:space="preserve">FROM </w:t>
-      </w:r>
-      <w:proofErr w:type="spellStart"/>
-      <w:r>
-        <w:t>campusx.smartphones</w:t>
-      </w:r>
-      <w:proofErr w:type="spellEnd"/>
+        <w:t>FROM campusx.smartphones</w:t>
+      </w:r>
     </w:p>
     <w:p>
       <w:r>
@@ -333,7 +433,6 @@
     </w:p>
     <w:p>
       <w:r>
-        <w:lastRenderedPageBreak/>
         <w:t>If we give LIMIT 3, 4</w:t>
       </w:r>
     </w:p>
@@ -362,13 +461,8 @@
     </w:p>
     <w:p>
       <w:r>
-        <w:t xml:space="preserve">FROM </w:t>
-      </w:r>
-      <w:proofErr w:type="spellStart"/>
-      <w:r>
-        <w:t>campusx.smartphones</w:t>
-      </w:r>
-      <w:proofErr w:type="spellEnd"/>
+        <w:t>FROM campusx.smartphones</w:t>
+      </w:r>
     </w:p>
     <w:p>
       <w:r>
@@ -417,13 +511,8 @@
         <w:t xml:space="preserve"> </w:t>
       </w:r>
       <w:r>
-        <w:t xml:space="preserve">FROM </w:t>
-      </w:r>
-      <w:proofErr w:type="spellStart"/>
-      <w:r>
-        <w:t>campusx.smartphones</w:t>
-      </w:r>
-      <w:proofErr w:type="spellEnd"/>
+        <w:t>FROM campusx.smartphones</w:t>
+      </w:r>
     </w:p>
     <w:p>
       <w:r>
@@ -483,13 +572,8 @@
     </w:p>
     <w:p>
       <w:r>
-        <w:t xml:space="preserve">FROM </w:t>
-      </w:r>
-      <w:proofErr w:type="spellStart"/>
-      <w:r>
-        <w:t>campusx.smartphones</w:t>
-      </w:r>
-      <w:proofErr w:type="spellEnd"/>
+        <w:t>FROM campusx.smartphones</w:t>
+      </w:r>
     </w:p>
     <w:p>
       <w:r>
@@ -514,18 +598,14 @@
         </w:numPr>
       </w:pPr>
       <w:r>
+        <w:lastRenderedPageBreak/>
         <w:t>Find the phone name, price of the costliest phone</w:t>
       </w:r>
     </w:p>
     <w:p>
       <w:r>
-        <w:t xml:space="preserve">SELECT model, price FROM </w:t>
-      </w:r>
-      <w:proofErr w:type="spellStart"/>
-      <w:r>
-        <w:t>campusx.smartphones</w:t>
-      </w:r>
-      <w:proofErr w:type="spellEnd"/>
+        <w:t>SELECT model, price FROM campusx.smartphones</w:t>
+      </w:r>
     </w:p>
     <w:p>
       <w:r>
@@ -561,7 +641,6 @@
     </w:p>
     <w:p>
       <w:r>
-        <w:lastRenderedPageBreak/>
         <w:t xml:space="preserve">Grouping Data </w:t>
       </w:r>
     </w:p>
@@ -668,13 +747,8 @@
     </w:p>
     <w:p>
       <w:r>
-        <w:t xml:space="preserve">FROM </w:t>
-      </w:r>
-      <w:proofErr w:type="spellStart"/>
-      <w:r>
-        <w:t>campusx.smartphones</w:t>
-      </w:r>
-      <w:proofErr w:type="spellEnd"/>
+        <w:t>FROM campusx.smartphones</w:t>
+      </w:r>
     </w:p>
     <w:p>
       <w:r>
@@ -765,18 +839,14 @@
     </w:p>
     <w:p>
       <w:r>
+        <w:lastRenderedPageBreak/>
         <w:t xml:space="preserve">ROUND(AVG(rating), 2) AS 'rating' </w:t>
       </w:r>
     </w:p>
     <w:p>
       <w:r>
-        <w:t xml:space="preserve">FROM </w:t>
-      </w:r>
-      <w:proofErr w:type="spellStart"/>
-      <w:r>
-        <w:t>campusx.smartphones</w:t>
-      </w:r>
-      <w:proofErr w:type="spellEnd"/>
+        <w:t>FROM campusx.smartphones</w:t>
+      </w:r>
     </w:p>
     <w:p>
       <w:r>
@@ -834,14 +904,8 @@
     </w:p>
     <w:p>
       <w:r>
-        <w:lastRenderedPageBreak/>
-        <w:t xml:space="preserve">FROM </w:t>
-      </w:r>
-      <w:proofErr w:type="spellStart"/>
-      <w:r>
-        <w:t>campusx.smartphones</w:t>
-      </w:r>
-      <w:proofErr w:type="spellEnd"/>
+        <w:t>FROM campusx.smartphones</w:t>
+      </w:r>
     </w:p>
     <w:p>
       <w:r>
@@ -899,13 +963,8 @@
     </w:p>
     <w:p>
       <w:r>
-        <w:t xml:space="preserve">FROM </w:t>
-      </w:r>
-      <w:proofErr w:type="spellStart"/>
-      <w:r>
-        <w:t>campusx.smartphones</w:t>
-      </w:r>
-      <w:proofErr w:type="spellEnd"/>
+        <w:t>FROM campusx.smartphones</w:t>
+      </w:r>
     </w:p>
     <w:p>
       <w:r>
@@ -1000,13 +1059,8 @@
     </w:p>
     <w:p>
       <w:r>
-        <w:t xml:space="preserve">FROM </w:t>
-      </w:r>
-      <w:proofErr w:type="spellStart"/>
-      <w:r>
-        <w:t>campusx.smartphones</w:t>
-      </w:r>
-      <w:proofErr w:type="spellEnd"/>
+        <w:t>FROM campusx.smartphones</w:t>
+      </w:r>
     </w:p>
     <w:p>
       <w:r>
@@ -1062,13 +1116,8 @@
     </w:p>
     <w:p>
       <w:r>
-        <w:t xml:space="preserve">FROM </w:t>
-      </w:r>
-      <w:proofErr w:type="spellStart"/>
-      <w:r>
-        <w:t>campusx.smartphones</w:t>
-      </w:r>
-      <w:proofErr w:type="spellEnd"/>
+        <w:t>FROM campusx.smartphones</w:t>
+      </w:r>
     </w:p>
     <w:p>
       <w:r>
@@ -1108,7 +1157,6 @@
     </w:p>
     <w:p>
       <w:r>
-        <w:lastRenderedPageBreak/>
         <w:t xml:space="preserve">SELECT </w:t>
       </w:r>
       <w:proofErr w:type="spellStart"/>
@@ -1138,13 +1186,8 @@
     </w:p>
     <w:p>
       <w:r>
-        <w:t xml:space="preserve">FROM </w:t>
-      </w:r>
-      <w:proofErr w:type="spellStart"/>
-      <w:r>
-        <w:t>campusx.smartphones</w:t>
-      </w:r>
-      <w:proofErr w:type="spellEnd"/>
+        <w:t>FROM campusx.smartphones</w:t>
+      </w:r>
     </w:p>
     <w:p>
       <w:r>
@@ -1207,13 +1250,8 @@
     </w:p>
     <w:p>
       <w:r>
-        <w:t xml:space="preserve">FROM </w:t>
-      </w:r>
-      <w:proofErr w:type="spellStart"/>
-      <w:r>
-        <w:t>campusx.smartphones</w:t>
-      </w:r>
-      <w:proofErr w:type="spellEnd"/>
+        <w:t>FROM campusx.smartphones</w:t>
+      </w:r>
     </w:p>
     <w:p>
       <w:r>
@@ -1252,13 +1290,8 @@
     </w:p>
     <w:p>
       <w:r>
-        <w:t xml:space="preserve">FROM </w:t>
-      </w:r>
-      <w:proofErr w:type="spellStart"/>
-      <w:r>
-        <w:t>campusx.smartphones</w:t>
-      </w:r>
-      <w:proofErr w:type="spellEnd"/>
+        <w:t>FROM campusx.smartphones</w:t>
+      </w:r>
     </w:p>
     <w:p>
       <w:r>
@@ -1283,6 +1316,7 @@
     </w:p>
     <w:p>
       <w:r>
+        <w:lastRenderedPageBreak/>
         <w:t xml:space="preserve">GROUP BY </w:t>
       </w:r>
       <w:proofErr w:type="spellStart"/>
@@ -1324,13 +1358,8 @@
     </w:p>
     <w:p>
       <w:r>
-        <w:t xml:space="preserve">FROM </w:t>
-      </w:r>
-      <w:proofErr w:type="spellStart"/>
-      <w:r>
-        <w:t>campusx.smartphones</w:t>
-      </w:r>
-      <w:proofErr w:type="spellEnd"/>
+        <w:t>FROM campusx.smartphones</w:t>
+      </w:r>
     </w:p>
     <w:p>
       <w:r>
@@ -1355,7 +1384,6 @@
     </w:p>
     <w:p>
       <w:r>
-        <w:lastRenderedPageBreak/>
         <w:t>GROUP BY has_5g</w:t>
       </w:r>
     </w:p>
@@ -1414,12 +1442,27 @@
     </w:p>
     <w:p>
       <w:r>
-        <w:t xml:space="preserve">We use HAVING when we must apply filtering on aggregate </w:t>
-      </w:r>
-    </w:p>
-    <w:p>
-      <w:r>
-        <w:t>We use WHERE when we must apply filtering on rows</w:t>
+        <w:t xml:space="preserve">We use HAVING when we must apply filtering on </w:t>
+      </w:r>
+      <w:r>
+        <w:rPr>
+          <w:highlight w:val="yellow"/>
+        </w:rPr>
+        <w:t>aggregate</w:t>
+      </w:r>
+      <w:r>
+        <w:t xml:space="preserve"> </w:t>
+      </w:r>
+    </w:p>
+    <w:p>
+      <w:r>
+        <w:t xml:space="preserve">We use WHERE when we must apply filtering on </w:t>
+      </w:r>
+      <w:r>
+        <w:rPr>
+          <w:highlight w:val="yellow"/>
+        </w:rPr>
+        <w:t>rows</w:t>
       </w:r>
     </w:p>
     <w:p/>
@@ -1458,13 +1501,8 @@
     </w:p>
     <w:p>
       <w:r>
-        <w:t xml:space="preserve">FROM </w:t>
-      </w:r>
-      <w:proofErr w:type="spellStart"/>
-      <w:r>
-        <w:t>campusx.smartphones</w:t>
-      </w:r>
-      <w:proofErr w:type="spellEnd"/>
+        <w:t>FROM campusx.smartphones</w:t>
+      </w:r>
     </w:p>
     <w:p>
       <w:r>
@@ -1483,9 +1521,19 @@
     </w:p>
     <w:p>
       <w:r>
-        <w:t>ORDER BY count DESC</w:t>
-      </w:r>
-    </w:p>
+        <w:t xml:space="preserve">ORDER BY count </w:t>
+      </w:r>
+      <w:proofErr w:type="gramStart"/>
+      <w:r>
+        <w:t>DESC</w:t>
+      </w:r>
+      <w:r>
+        <w:t>;</w:t>
+      </w:r>
+      <w:proofErr w:type="gramEnd"/>
+    </w:p>
+    <w:p/>
+    <w:p/>
     <w:p>
       <w:pPr>
         <w:pStyle w:val="ListParagraph"/>
@@ -1495,6 +1543,7 @@
         </w:numPr>
       </w:pPr>
       <w:r>
+        <w:lastRenderedPageBreak/>
         <w:t>Find the avg rating of smartphone brands which have more than 20 phones</w:t>
       </w:r>
     </w:p>
@@ -1521,13 +1570,8 @@
     </w:p>
     <w:p>
       <w:r>
-        <w:t xml:space="preserve">FROM </w:t>
-      </w:r>
-      <w:proofErr w:type="spellStart"/>
-      <w:r>
-        <w:t>campusx.smartphones</w:t>
-      </w:r>
-      <w:proofErr w:type="spellEnd"/>
+        <w:t>FROM campusx.smartphones</w:t>
+      </w:r>
     </w:p>
     <w:p>
       <w:r>
@@ -1606,7 +1650,6 @@
     </w:p>
     <w:p>
       <w:r>
-        <w:lastRenderedPageBreak/>
         <w:t xml:space="preserve">WHERE </w:t>
       </w:r>
       <w:proofErr w:type="spellStart"/>
@@ -1677,7 +1720,13 @@
     </w:p>
     <w:p>
       <w:r>
-        <w:t>Avg rating &gt; 70 means we must use HAVING clause</w:t>
+        <w:rPr>
+          <w:highlight w:val="yellow"/>
+        </w:rPr>
+        <w:t>Avg</w:t>
+      </w:r>
+      <w:r>
+        <w:t xml:space="preserve"> rating &gt; 70 means we must use HAVING clause</w:t>
       </w:r>
     </w:p>
     <w:p>
@@ -1731,13 +1780,8 @@
     </w:p>
     <w:p>
       <w:r>
-        <w:t xml:space="preserve">FROM </w:t>
-      </w:r>
-      <w:proofErr w:type="spellStart"/>
-      <w:r>
-        <w:t>campusx.smartphones</w:t>
-      </w:r>
-      <w:proofErr w:type="spellEnd"/>
+        <w:t>FROM campusx.smartphones</w:t>
+      </w:r>
     </w:p>
     <w:p>
       <w:r>
@@ -1839,7 +1883,6 @@
     </w:p>
     <w:p>
       <w:r>
-        <w:lastRenderedPageBreak/>
         <w:t>SELECT batter, COUNT(*) AS '</w:t>
       </w:r>
       <w:proofErr w:type="spellStart"/>
@@ -1981,6 +2024,7 @@
         </w:numPr>
       </w:pPr>
       <w:r>
+        <w:lastRenderedPageBreak/>
         <w:t>Find the top 5 batsman with highest strike rate who played a min of 1000 balls</w:t>
       </w:r>
     </w:p>
@@ -3541,6 +3585,18 @@
       <w:shd w:val="clear" w:color="auto" w:fill="E1DFDD"/>
     </w:rPr>
   </w:style>
+  <w:style w:type="character" w:styleId="FollowedHyperlink">
+    <w:name w:val="FollowedHyperlink"/>
+    <w:basedOn w:val="DefaultParagraphFont"/>
+    <w:uiPriority w:val="99"/>
+    <w:semiHidden/>
+    <w:unhideWhenUsed/>
+    <w:rsid w:val="00C02769"/>
+    <w:rPr>
+      <w:color w:val="96607D" w:themeColor="followedHyperlink"/>
+      <w:u w:val="single"/>
+    </w:rPr>
+  </w:style>
 </w:styles>
 </file>
 
